--- a/ivyProjects/IvyAddons_tests/src/ch/ivyteam/ivy/addons/docfactory/template_with_field_form.docx
+++ b/ivyProjects/IvyAddons_tests/src/ch/ivyteam/ivy/addons/docfactory/template_with_field_form.docx
@@ -441,7 +441,14 @@
           <w:noProof/>
           <w:lang w:val="en-US"/>
         </w:rPr>
-        <w:t xml:space="preserve">Signature: </w:t>
+        <w:t>Name</w:t>
+      </w:r>
+      <w:r>
+        <w:rPr>
+          <w:noProof/>
+          <w:lang w:val="en-US"/>
+        </w:rPr>
+        <w:t xml:space="preserve">: </w:t>
       </w:r>
       <w:sdt>
         <w:sdtPr>
@@ -462,7 +469,14 @@
               <w:noProof/>
               <w:lang w:val="en-US"/>
             </w:rPr>
-            <w:t>Please click here for signing</w:t>
+            <w:t xml:space="preserve">Please click here for </w:t>
+          </w:r>
+          <w:r>
+            <w:rPr>
+              <w:noProof/>
+              <w:lang w:val="en-US"/>
+            </w:rPr>
+            <w:t>entering your name</w:t>
           </w:r>
         </w:sdtContent>
       </w:sdt>
@@ -482,24 +496,32 @@
           <w:lang w:val="en-US"/>
         </w:rPr>
       </w:pPr>
-      <w:r>
-        <w:rPr>
-          <w:noProof/>
-          <w:lang w:val="en-US"/>
-        </w:rPr>
-        <w:t xml:space="preserve">Do you like </w:t>
-      </w:r>
-      <w:r>
-        <w:rPr>
-          <w:noProof/>
-          <w:lang w:val="en-US"/>
-        </w:rPr>
-        <w:t>?</w:t>
-      </w:r>
     </w:p>
     <w:p>
       <w:pPr>
-        <w:pStyle w:val="Paragraphedeliste"/>
+        <w:rPr>
+          <w:noProof/>
+          <w:lang w:val="en-US"/>
+        </w:rPr>
+      </w:pPr>
+      <w:r>
+        <w:rPr>
+          <w:noProof/>
+          <w:lang w:val="en-US"/>
+        </w:rPr>
+        <w:t xml:space="preserve">Do you like </w:t>
+      </w:r>
+      <w:r>
+        <w:rPr>
+          <w:noProof/>
+          <w:lang w:val="en-US"/>
+        </w:rPr>
+        <w:t>?</w:t>
+      </w:r>
+    </w:p>
+    <w:p>
+      <w:pPr>
+        <w:pStyle w:val="ListParagraph"/>
         <w:numPr>
           <w:ilvl w:val="0"/>
           <w:numId w:val="1"/>
@@ -551,7 +573,7 @@
     </w:p>
     <w:p>
       <w:pPr>
-        <w:pStyle w:val="Paragraphedeliste"/>
+        <w:pStyle w:val="ListParagraph"/>
         <w:numPr>
           <w:ilvl w:val="0"/>
           <w:numId w:val="1"/>
@@ -603,7 +625,7 @@
     </w:p>
     <w:p>
       <w:pPr>
-        <w:pStyle w:val="Paragraphedeliste"/>
+        <w:pStyle w:val="ListParagraph"/>
         <w:numPr>
           <w:ilvl w:val="0"/>
           <w:numId w:val="1"/>
@@ -660,6 +682,89 @@
           <w:lang w:val="en-US"/>
         </w:rPr>
       </w:pPr>
+    </w:p>
+    <w:p>
+      <w:pPr>
+        <w:rPr>
+          <w:noProof/>
+          <w:lang w:val="en-US"/>
+        </w:rPr>
+      </w:pPr>
+    </w:p>
+    <w:p>
+      <w:pPr>
+        <w:jc w:val="both"/>
+        <w:rPr>
+          <w:noProof/>
+          <w:lang w:val="en-US"/>
+        </w:rPr>
+      </w:pPr>
+      <w:r>
+        <w:rPr>
+          <w:noProof/>
+          <w:lang w:val="en-US"/>
+        </w:rPr>
+        <w:t>Your signature:</w:t>
+      </w:r>
+    </w:p>
+    <w:p>
+      <w:pPr>
+        <w:jc w:val="both"/>
+        <w:rPr>
+          <w:noProof/>
+          <w:lang w:val="en-US"/>
+        </w:rPr>
+      </w:pPr>
+    </w:p>
+    <w:p>
+      <w:pPr>
+        <w:jc w:val="both"/>
+        <w:rPr>
+          <w:noProof/>
+          <w:lang w:val="en-US"/>
+        </w:rPr>
+      </w:pPr>
+    </w:p>
+    <w:p>
+      <w:pPr>
+        <w:jc w:val="both"/>
+        <w:rPr>
+          <w:noProof/>
+          <w:lang w:val="en-US"/>
+        </w:rPr>
+      </w:pPr>
+      <w:r>
+        <w:rPr>
+          <w:noProof/>
+          <w:lang w:val="en-US"/>
+        </w:rPr>
+        <w:pict w14:anchorId="26F68A03">
+          <v:shapetype id="_x0000_t75" coordsize="21600,21600" o:spt="75" o:preferrelative="t" path="m@4@5l@4@11@9@11@9@5xe" filled="f" stroked="f">
+            <v:stroke joinstyle="miter"/>
+            <v:formulas>
+              <v:f eqn="if lineDrawn pixelLineWidth 0"/>
+              <v:f eqn="sum @0 1 0"/>
+              <v:f eqn="sum 0 0 @1"/>
+              <v:f eqn="prod @2 1 2"/>
+              <v:f eqn="prod @3 21600 pixelWidth"/>
+              <v:f eqn="prod @3 21600 pixelHeight"/>
+              <v:f eqn="sum @0 0 1"/>
+              <v:f eqn="prod @6 1 2"/>
+              <v:f eqn="prod @7 21600 pixelWidth"/>
+              <v:f eqn="sum @8 21600 0"/>
+              <v:f eqn="prod @7 21600 pixelHeight"/>
+              <v:f eqn="sum @10 21600 0"/>
+            </v:formulas>
+            <v:path o:extrusionok="f" gradientshapeok="t" o:connecttype="rect"/>
+            <o:lock v:ext="edit" aspectratio="t"/>
+          </v:shapetype>
+          <v:shape id="_x0000_i1027" type="#_x0000_t75" alt="Microsoft Office Signature Line..." style="width:192pt;height:96pt">
+            <v:imagedata r:id="rId5" o:title=""/>
+            <o:lock v:ext="edit" ungrouping="t" rotation="t" cropping="t" verticies="t" text="t" grouping="t"/>
+            <o:signatureline v:ext="edit" id="{AD828AC0-3179-435F-9A52-E252F671EE5D}" provid="{00000000-0000-0000-0000-000000000000}" issignatureline="t"/>
+          </v:shape>
+        </w:pict>
+      </w:r>
       <w:bookmarkStart w:id="0" w:name="_GoBack"/>
       <w:bookmarkEnd w:id="0"/>
     </w:p>
@@ -1183,13 +1288,13 @@
     <w:name w:val="Normal"/>
     <w:qFormat/>
   </w:style>
-  <w:style w:type="character" w:default="1" w:styleId="Policepardfaut">
+  <w:style w:type="character" w:default="1" w:styleId="DefaultParagraphFont">
     <w:name w:val="Default Paragraph Font"/>
     <w:uiPriority w:val="1"/>
     <w:semiHidden/>
     <w:unhideWhenUsed/>
   </w:style>
-  <w:style w:type="table" w:default="1" w:styleId="TableauNormal">
+  <w:style w:type="table" w:default="1" w:styleId="TableNormal">
     <w:name w:val="Normal Table"/>
     <w:uiPriority w:val="99"/>
     <w:semiHidden/>
@@ -1204,17 +1309,17 @@
       </w:tblCellMar>
     </w:tblPr>
   </w:style>
-  <w:style w:type="numbering" w:default="1" w:styleId="Aucuneliste">
+  <w:style w:type="numbering" w:default="1" w:styleId="NoList">
     <w:name w:val="No List"/>
     <w:uiPriority w:val="99"/>
     <w:semiHidden/>
     <w:unhideWhenUsed/>
   </w:style>
-  <w:style w:type="paragraph" w:styleId="Citationintense">
+  <w:style w:type="paragraph" w:styleId="IntenseQuote">
     <w:name w:val="Intense Quote"/>
     <w:basedOn w:val="Normal"/>
     <w:next w:val="Normal"/>
-    <w:link w:val="CitationintenseCar"/>
+    <w:link w:val="IntenseQuoteChar"/>
     <w:uiPriority w:val="30"/>
     <w:qFormat/>
     <w:rsid w:val="00821E9A"/>
@@ -1233,10 +1338,10 @@
       <w:color w:val="5B9BD5" w:themeColor="accent1"/>
     </w:rPr>
   </w:style>
-  <w:style w:type="character" w:customStyle="1" w:styleId="CitationintenseCar">
-    <w:name w:val="Citation intense Car"/>
-    <w:basedOn w:val="Policepardfaut"/>
-    <w:link w:val="Citationintense"/>
+  <w:style w:type="character" w:customStyle="1" w:styleId="IntenseQuoteChar">
+    <w:name w:val="Intense Quote Char"/>
+    <w:basedOn w:val="DefaultParagraphFont"/>
+    <w:link w:val="IntenseQuote"/>
     <w:uiPriority w:val="30"/>
     <w:rsid w:val="00821E9A"/>
     <w:rPr>
@@ -1245,9 +1350,9 @@
       <w:color w:val="5B9BD5" w:themeColor="accent1"/>
     </w:rPr>
   </w:style>
-  <w:style w:type="table" w:styleId="Grilledutableau">
+  <w:style w:type="table" w:styleId="TableGrid">
     <w:name w:val="Table Grid"/>
-    <w:basedOn w:val="TableauNormal"/>
+    <w:basedOn w:val="TableNormal"/>
     <w:uiPriority w:val="39"/>
     <w:rsid w:val="00D048C6"/>
     <w:tblPr>
@@ -1261,9 +1366,9 @@
       </w:tblBorders>
     </w:tblPr>
   </w:style>
-  <w:style w:type="table" w:styleId="Tableausimple4">
+  <w:style w:type="table" w:styleId="PlainTable4">
     <w:name w:val="Plain Table 4"/>
-    <w:basedOn w:val="TableauNormal"/>
+    <w:basedOn w:val="TableNormal"/>
     <w:uiPriority w:val="44"/>
     <w:rsid w:val="00D3387F"/>
     <w:tblPr>
@@ -1307,9 +1412,9 @@
       </w:tcPr>
     </w:tblStylePr>
   </w:style>
-  <w:style w:type="character" w:styleId="Textedelespacerserv">
+  <w:style w:type="character" w:styleId="PlaceholderText">
     <w:name w:val="Placeholder Text"/>
-    <w:basedOn w:val="Policepardfaut"/>
+    <w:basedOn w:val="DefaultParagraphFont"/>
     <w:uiPriority w:val="99"/>
     <w:semiHidden/>
     <w:rsid w:val="002E40B3"/>
@@ -1317,7 +1422,7 @@
       <w:color w:val="808080"/>
     </w:rPr>
   </w:style>
-  <w:style w:type="paragraph" w:styleId="Paragraphedeliste">
+  <w:style w:type="paragraph" w:styleId="ListParagraph">
     <w:name w:val="List Paragraph"/>
     <w:basedOn w:val="Normal"/>
     <w:uiPriority w:val="34"/>
@@ -1356,14 +1461,14 @@
           </w:pPr>
           <w:r>
             <w:rPr>
-              <w:rStyle w:val="Textedelespacerserv"/>
+              <w:rStyle w:val="PlaceholderText"/>
               <w:lang w:val="en-US"/>
             </w:rPr>
             <w:t>Please clic here f</w:t>
           </w:r>
           <w:r>
             <w:rPr>
-              <w:rStyle w:val="Textedelespacerserv"/>
+              <w:rStyle w:val="PlaceholderText"/>
               <w:lang w:val="en-US"/>
             </w:rPr>
             <w:t>or inserting your signature</w:t>
@@ -1389,7 +1494,7 @@
     <w:charset w:val="00"/>
     <w:family w:val="roman"/>
     <w:pitch w:val="variable"/>
-    <w:sig w:usb0="E0002AFF" w:usb1="C0007843" w:usb2="00000009" w:usb3="00000000" w:csb0="000001FF" w:csb1="00000000"/>
+    <w:sig w:usb0="E0002AFF" w:usb1="C0007841" w:usb2="00000009" w:usb3="00000000" w:csb0="000001FF" w:csb1="00000000"/>
   </w:font>
   <w:font w:name="Courier New">
     <w:panose1 w:val="02070309020205020404"/>
@@ -1447,9 +1552,11 @@
   <w:rsids>
     <w:rsidRoot w:val="00F309FE"/>
     <w:rsid w:val="00004029"/>
+    <w:rsid w:val="00286B7A"/>
     <w:rsid w:val="002E4480"/>
     <w:rsid w:val="009D44AE"/>
     <w:rsid w:val="00DD752A"/>
+    <w:rsid w:val="00E60AD2"/>
     <w:rsid w:val="00F309FE"/>
     <w:rsid w:val="00F3529A"/>
   </w:rsids>
@@ -1872,13 +1979,13 @@
     <w:name w:val="Normal"/>
     <w:qFormat/>
   </w:style>
-  <w:style w:type="character" w:default="1" w:styleId="Policepardfaut">
+  <w:style w:type="character" w:default="1" w:styleId="DefaultParagraphFont">
     <w:name w:val="Default Paragraph Font"/>
     <w:uiPriority w:val="1"/>
     <w:semiHidden/>
     <w:unhideWhenUsed/>
   </w:style>
-  <w:style w:type="table" w:default="1" w:styleId="TableauNormal">
+  <w:style w:type="table" w:default="1" w:styleId="TableNormal">
     <w:name w:val="Normal Table"/>
     <w:uiPriority w:val="99"/>
     <w:semiHidden/>
@@ -1893,15 +2000,15 @@
       </w:tblCellMar>
     </w:tblPr>
   </w:style>
-  <w:style w:type="numbering" w:default="1" w:styleId="Aucuneliste">
+  <w:style w:type="numbering" w:default="1" w:styleId="NoList">
     <w:name w:val="No List"/>
     <w:uiPriority w:val="99"/>
     <w:semiHidden/>
     <w:unhideWhenUsed/>
   </w:style>
-  <w:style w:type="character" w:styleId="Textedelespacerserv">
+  <w:style w:type="character" w:styleId="PlaceholderText">
     <w:name w:val="Placeholder Text"/>
-    <w:basedOn w:val="Policepardfaut"/>
+    <w:basedOn w:val="DefaultParagraphFont"/>
     <w:uiPriority w:val="99"/>
     <w:semiHidden/>
     <w:rsid w:val="00DD752A"/>
